--- a/shortcuts/CubaseShortcutsWinStarless.docx
+++ b/shortcuts/CubaseShortcutsWinStarless.docx
@@ -6782,16 +6782,6 @@
           <w:szCs w:val="20"/>
         </w:rPr>
         <w:t>⇧</w:t>
-      </w:r>
-      <w:r>
-        <w:rPr>
-          <w:rFonts w:ascii="Consolas" w:hAnsi="Consolas"/>
-          <w:b/>
-          <w:bCs/>
-          <w:sz w:val="20"/>
-          <w:szCs w:val="20"/>
-        </w:rPr>
-        <w:t xml:space="preserve"> Click</w:t>
       </w:r>
       <w:r>
         <w:tab/>
@@ -19818,7 +19808,7 @@
       <w:rPr>
         <w:color w:val="808080" w:themeColor="background1" w:themeShade="80"/>
       </w:rPr>
-      <w:t>6</w:t>
+      <w:t>7</w:t>
     </w:r>
     <w:r>
       <w:rPr>
